--- a/inst/course_info/oper782_syllabus.docx
+++ b/inst/course_info/oper782_syllabus.docx
@@ -6272,8 +6272,6 @@
               </w:rPr>
               <w:t>3</w:t>
             </w:r>
-            <w:bookmarkStart w:id="1" w:name="_GoBack"/>
-            <w:bookmarkEnd w:id="1"/>
           </w:p>
         </w:tc>
         <w:tc>
@@ -7690,35 +7688,8 @@
                 <w:sz w:val="18"/>
               </w:rPr>
             </w:pPr>
-            <w:r>
-              <w:rPr>
-                <w:rFonts w:ascii="Times New Roman" w:hAnsi="Times New Roman"/>
-                <w:b/>
-                <w:color w:val="000000"/>
-                <w:sz w:val="18"/>
-              </w:rPr>
-              <w:t>Analytic Development</w:t>
-            </w:r>
-          </w:p>
-          <w:p>
-            <w:pPr>
-              <w:jc w:val="center"/>
-              <w:rPr>
-                <w:rFonts w:ascii="Times New Roman" w:hAnsi="Times New Roman"/>
-                <w:b/>
-                <w:color w:val="000000"/>
-                <w:sz w:val="18"/>
-              </w:rPr>
-            </w:pPr>
-            <w:r>
-              <w:rPr>
-                <w:rFonts w:ascii="Times New Roman" w:hAnsi="Times New Roman"/>
-                <w:b/>
-                <w:color w:val="000000"/>
-                <w:sz w:val="18"/>
-              </w:rPr>
-              <w:t>Review</w:t>
-            </w:r>
+            <w:bookmarkStart w:id="1" w:name="_GoBack"/>
+            <w:bookmarkEnd w:id="1"/>
           </w:p>
         </w:tc>
       </w:tr>

--- a/inst/course_info/oper782_syllabus.docx
+++ b/inst/course_info/oper782_syllabus.docx
@@ -47,6 +47,7 @@
         <w:rPr>
           <w:rFonts w:ascii="Century Schoolbook" w:hAnsi="Century Schoolbook"/>
           <w:sz w:val="22"/>
+          <w:vertAlign w:val="subscript"/>
         </w:rPr>
       </w:pPr>
     </w:p>
@@ -7688,8 +7689,6 @@
                 <w:sz w:val="18"/>
               </w:rPr>
             </w:pPr>
-            <w:bookmarkStart w:id="1" w:name="_GoBack"/>
-            <w:bookmarkEnd w:id="1"/>
           </w:p>
         </w:tc>
       </w:tr>
@@ -8102,6 +8101,8 @@
           <w:sz w:val="22"/>
         </w:rPr>
       </w:pPr>
+      <w:bookmarkStart w:id="1" w:name="_GoBack"/>
+      <w:bookmarkEnd w:id="1"/>
     </w:p>
     <w:sectPr>
       <w:pgSz w:w="12240" w:h="15840"/>

--- a/inst/course_info/oper782_syllabus.docx
+++ b/inst/course_info/oper782_syllabus.docx
@@ -1354,13 +1354,8 @@
         </w:rPr>
         <w:t>6619</w:t>
       </w:r>
-      <w:r>
-        <w:rPr>
-          <w:rFonts w:ascii="Tms Rmn" w:hAnsi="Tms Rmn"/>
-          <w:sz w:val="22"/>
-        </w:rPr>
-        <w:t>2</w:t>
-      </w:r>
+      <w:bookmarkStart w:id="0" w:name="_GoBack"/>
+      <w:bookmarkEnd w:id="0"/>
     </w:p>
     <w:p>
       <w:pPr>
@@ -4345,7 +4340,7 @@
           <w:szCs w:val="24"/>
         </w:rPr>
       </w:pPr>
-      <w:bookmarkStart w:id="0" w:name="_Hlk501609418"/>
+      <w:bookmarkStart w:id="1" w:name="_Hlk501609418"/>
     </w:p>
     <w:p>
       <w:pPr>
@@ -5644,7 +5639,7 @@
         </w:rPr>
       </w:pPr>
     </w:p>
-    <w:bookmarkEnd w:id="0"/>
+    <w:bookmarkEnd w:id="1"/>
     <w:p>
       <w:pPr>
         <w:spacing w:before="120"/>
@@ -8101,8 +8096,6 @@
           <w:sz w:val="22"/>
         </w:rPr>
       </w:pPr>
-      <w:bookmarkStart w:id="1" w:name="_GoBack"/>
-      <w:bookmarkEnd w:id="1"/>
     </w:p>
     <w:sectPr>
       <w:pgSz w:w="12240" w:h="15840"/>

--- a/inst/course_info/oper782_syllabus.docx
+++ b/inst/course_info/oper782_syllabus.docx
@@ -71,7 +71,7 @@
           <w:sz w:val="18"/>
         </w:rPr>
         <w:drawing>
-          <wp:inline distT="0" distB="0" distL="0" distR="0">
+          <wp:inline distT="0" distB="0" distL="0" distR="0" wp14:anchorId="6DAFEB9B" wp14:editId="10EE982A">
             <wp:extent cx="3034665" cy="2264410"/>
             <wp:effectExtent l="0" t="0" r="0" b="0"/>
             <wp:docPr id="1" name="Picture 1"/>
@@ -565,7 +565,7 @@
           <w:rFonts w:ascii="Century Schoolbook" w:hAnsi="Century Schoolbook"/>
           <w:sz w:val="22"/>
         </w:rPr>
-        <w:t>8</w:t>
+        <w:t>9</w:t>
       </w:r>
     </w:p>
     <w:p>
@@ -603,13 +603,20 @@
           <w:rFonts w:ascii="Century Schoolbook" w:hAnsi="Century Schoolbook"/>
           <w:sz w:val="22"/>
         </w:rPr>
-        <w:t xml:space="preserve"> 2018</w:t>
+        <w:t xml:space="preserve"> 201</w:t>
       </w:r>
       <w:r>
         <w:rPr>
           <w:rFonts w:ascii="Century Schoolbook" w:hAnsi="Century Schoolbook"/>
           <w:sz w:val="22"/>
         </w:rPr>
+        <w:t>9</w:t>
+      </w:r>
+      <w:r>
+        <w:rPr>
+          <w:rFonts w:ascii="Century Schoolbook" w:hAnsi="Century Schoolbook"/>
+          <w:sz w:val="22"/>
+        </w:rPr>
         <w:t xml:space="preserve"> </w:t>
       </w:r>
       <w:r>
@@ -631,28 +638,35 @@
           <w:rFonts w:ascii="Century Schoolbook" w:hAnsi="Century Schoolbook"/>
           <w:sz w:val="22"/>
         </w:rPr>
+        <w:t>8</w:t>
+      </w:r>
+      <w:r>
+        <w:rPr>
+          <w:rFonts w:ascii="Century Schoolbook" w:hAnsi="Century Schoolbook"/>
+          <w:sz w:val="22"/>
+        </w:rPr>
+        <w:t xml:space="preserve"> </w:t>
+      </w:r>
+      <w:r>
+        <w:rPr>
+          <w:rFonts w:ascii="Century Schoolbook" w:hAnsi="Century Schoolbook"/>
+          <w:sz w:val="22"/>
+        </w:rPr>
+        <w:t>March</w:t>
+      </w:r>
+      <w:r>
+        <w:rPr>
+          <w:rFonts w:ascii="Century Schoolbook" w:hAnsi="Century Schoolbook"/>
+          <w:sz w:val="22"/>
+        </w:rPr>
+        <w:t xml:space="preserve"> 201</w:t>
+      </w:r>
+      <w:r>
+        <w:rPr>
+          <w:rFonts w:ascii="Century Schoolbook" w:hAnsi="Century Schoolbook"/>
+          <w:sz w:val="22"/>
+        </w:rPr>
         <w:t>9</w:t>
-      </w:r>
-      <w:r>
-        <w:rPr>
-          <w:rFonts w:ascii="Century Schoolbook" w:hAnsi="Century Schoolbook"/>
-          <w:sz w:val="22"/>
-        </w:rPr>
-        <w:t xml:space="preserve"> </w:t>
-      </w:r>
-      <w:r>
-        <w:rPr>
-          <w:rFonts w:ascii="Century Schoolbook" w:hAnsi="Century Schoolbook"/>
-          <w:sz w:val="22"/>
-        </w:rPr>
-        <w:t>March</w:t>
-      </w:r>
-      <w:r>
-        <w:rPr>
-          <w:rFonts w:ascii="Century Schoolbook" w:hAnsi="Century Schoolbook"/>
-          <w:sz w:val="22"/>
-        </w:rPr>
-        <w:t xml:space="preserve"> 2018</w:t>
       </w:r>
     </w:p>
     <w:p>
@@ -1018,7 +1032,7 @@
           <w:rFonts w:ascii="Tms Rmn" w:hAnsi="Tms Rmn"/>
           <w:sz w:val="22"/>
         </w:rPr>
-        <w:t>8</w:t>
+        <w:t>9</w:t>
       </w:r>
     </w:p>
     <w:p>
@@ -1142,12 +1156,21 @@
         </w:rPr>
         <w:tab/>
       </w:r>
+      <w:proofErr w:type="spellStart"/>
       <w:r>
         <w:rPr>
           <w:rFonts w:ascii="Tms Rmn" w:hAnsi="Tms Rmn"/>
           <w:sz w:val="22"/>
         </w:rPr>
-        <w:t>Bldg 64</w:t>
+        <w:t>Bldg</w:t>
+      </w:r>
+      <w:proofErr w:type="spellEnd"/>
+      <w:r>
+        <w:rPr>
+          <w:rFonts w:ascii="Tms Rmn" w:hAnsi="Tms Rmn"/>
+          <w:sz w:val="22"/>
+        </w:rPr>
+        <w:t xml:space="preserve"> 64</w:t>
       </w:r>
       <w:r>
         <w:rPr>
@@ -1354,8 +1377,6 @@
         </w:rPr>
         <w:t>6619</w:t>
       </w:r>
-      <w:bookmarkStart w:id="0" w:name="_GoBack"/>
-      <w:bookmarkEnd w:id="0"/>
     </w:p>
     <w:p>
       <w:pPr>
@@ -1992,8 +2013,17 @@
           <w:rFonts w:ascii="Times New Roman" w:hAnsi="Times New Roman"/>
           <w:sz w:val="22"/>
         </w:rPr>
-        <w:t>Prioritize efforts to develop analytic data products under time contraints</w:t>
-      </w:r>
+        <w:t xml:space="preserve">Prioritize efforts to develop analytic data products under time </w:t>
+      </w:r>
+      <w:proofErr w:type="spellStart"/>
+      <w:r>
+        <w:rPr>
+          <w:rFonts w:ascii="Times New Roman" w:hAnsi="Times New Roman"/>
+          <w:sz w:val="22"/>
+        </w:rPr>
+        <w:t>contraints</w:t>
+      </w:r>
+      <w:proofErr w:type="spellEnd"/>
     </w:p>
     <w:p>
       <w:pPr>
@@ -3636,6 +3666,7 @@
         </w:rPr>
         <w:tab/>
       </w:r>
+      <w:proofErr w:type="gramStart"/>
       <w:r>
         <w:rPr>
           <w:rFonts w:ascii="Times New Roman" w:hAnsi="Times New Roman"/>
@@ -3675,6 +3706,7 @@
         </w:rPr>
         <w:tab/>
       </w:r>
+      <w:proofErr w:type="gramEnd"/>
       <w:r>
         <w:rPr>
           <w:rFonts w:ascii="Times New Roman" w:hAnsi="Times New Roman"/>
@@ -4340,7 +4372,7 @@
           <w:szCs w:val="24"/>
         </w:rPr>
       </w:pPr>
-      <w:bookmarkStart w:id="1" w:name="_Hlk501609418"/>
+      <w:bookmarkStart w:id="0" w:name="_Hlk501609418"/>
     </w:p>
     <w:p>
       <w:pPr>
@@ -4739,19 +4771,45 @@
           <w:sz w:val="22"/>
           <w:szCs w:val="24"/>
         </w:rPr>
-        <w:t xml:space="preserve">r level of engagement </w:t>
-      </w:r>
-      <w:r>
-        <w:rPr>
-          <w:rFonts w:ascii="Times New Roman" w:hAnsi="Times New Roman"/>
-          <w:bCs/>
-          <w:iCs/>
-          <w:color w:val="000000"/>
-          <w:spacing w:val="-3"/>
-          <w:sz w:val="22"/>
-          <w:szCs w:val="24"/>
-        </w:rPr>
-        <w:t xml:space="preserve"> will be graded as</w:t>
+        <w:t xml:space="preserve">r level of </w:t>
+      </w:r>
+      <w:proofErr w:type="gramStart"/>
+      <w:r>
+        <w:rPr>
+          <w:rFonts w:ascii="Times New Roman" w:hAnsi="Times New Roman"/>
+          <w:bCs/>
+          <w:iCs/>
+          <w:color w:val="000000"/>
+          <w:spacing w:val="-3"/>
+          <w:sz w:val="22"/>
+          <w:szCs w:val="24"/>
+        </w:rPr>
+        <w:t xml:space="preserve">engagement </w:t>
+      </w:r>
+      <w:r>
+        <w:rPr>
+          <w:rFonts w:ascii="Times New Roman" w:hAnsi="Times New Roman"/>
+          <w:bCs/>
+          <w:iCs/>
+          <w:color w:val="000000"/>
+          <w:spacing w:val="-3"/>
+          <w:sz w:val="22"/>
+          <w:szCs w:val="24"/>
+        </w:rPr>
+        <w:t xml:space="preserve"> will</w:t>
+      </w:r>
+      <w:proofErr w:type="gramEnd"/>
+      <w:r>
+        <w:rPr>
+          <w:rFonts w:ascii="Times New Roman" w:hAnsi="Times New Roman"/>
+          <w:bCs/>
+          <w:iCs/>
+          <w:color w:val="000000"/>
+          <w:spacing w:val="-3"/>
+          <w:sz w:val="22"/>
+          <w:szCs w:val="24"/>
+        </w:rPr>
+        <w:t xml:space="preserve"> be graded as</w:t>
       </w:r>
     </w:p>
     <w:p>
@@ -4893,6 +4951,7 @@
         </w:rPr>
         <w:t xml:space="preserve">Engaged </w:t>
       </w:r>
+      <w:proofErr w:type="gramStart"/>
       <w:r>
         <w:rPr>
           <w:rFonts w:ascii="Times New Roman" w:hAnsi="Times New Roman"/>
@@ -4918,6 +4977,7 @@
         </w:rPr>
         <w:t xml:space="preserve">  </w:t>
       </w:r>
+      <w:proofErr w:type="gramEnd"/>
       <w:r>
         <w:rPr>
           <w:rFonts w:ascii="Times New Roman" w:hAnsi="Times New Roman"/>
@@ -5004,6 +5064,7 @@
         </w:rPr>
         <w:t xml:space="preserve">Not engaged </w:t>
       </w:r>
+      <w:proofErr w:type="gramStart"/>
       <w:r>
         <w:rPr>
           <w:rFonts w:ascii="Times New Roman" w:hAnsi="Times New Roman"/>
@@ -5029,6 +5090,7 @@
         </w:rPr>
         <w:t xml:space="preserve">  </w:t>
       </w:r>
+      <w:proofErr w:type="gramEnd"/>
       <w:r>
         <w:rPr>
           <w:rFonts w:ascii="Times New Roman" w:hAnsi="Times New Roman"/>
@@ -5237,7 +5299,14 @@
           <w:rFonts w:ascii="Times New Roman" w:hAnsi="Times New Roman"/>
           <w:sz w:val="22"/>
         </w:rPr>
-        <w:t xml:space="preserve">15 January </w:t>
+        <w:t>21</w:t>
+      </w:r>
+      <w:r>
+        <w:rPr>
+          <w:rFonts w:ascii="Times New Roman" w:hAnsi="Times New Roman"/>
+          <w:sz w:val="22"/>
+        </w:rPr>
+        <w:t xml:space="preserve"> January </w:t>
       </w:r>
       <w:r>
         <w:rPr>
@@ -5288,7 +5357,23 @@
           <w:rFonts w:ascii="Times New Roman" w:hAnsi="Times New Roman"/>
           <w:sz w:val="22"/>
         </w:rPr>
-        <w:t>19 February</w:t>
+        <w:t>1</w:t>
+      </w:r>
+      <w:r>
+        <w:rPr>
+          <w:rFonts w:ascii="Times New Roman" w:hAnsi="Times New Roman"/>
+          <w:sz w:val="22"/>
+        </w:rPr>
+        <w:t>8</w:t>
+      </w:r>
+      <w:bookmarkStart w:id="1" w:name="_GoBack"/>
+      <w:bookmarkEnd w:id="1"/>
+      <w:r>
+        <w:rPr>
+          <w:rFonts w:ascii="Times New Roman" w:hAnsi="Times New Roman"/>
+          <w:sz w:val="22"/>
+        </w:rPr>
+        <w:t xml:space="preserve"> February</w:t>
       </w:r>
       <w:r>
         <w:rPr>
@@ -5341,7 +5426,21 @@
           <w:rFonts w:ascii="Times New Roman" w:hAnsi="Times New Roman"/>
           <w:sz w:val="22"/>
         </w:rPr>
-        <w:t xml:space="preserve">  9 March</w:t>
+        <w:t xml:space="preserve">  </w:t>
+      </w:r>
+      <w:r>
+        <w:rPr>
+          <w:rFonts w:ascii="Times New Roman" w:hAnsi="Times New Roman"/>
+          <w:sz w:val="22"/>
+        </w:rPr>
+        <w:t>8</w:t>
+      </w:r>
+      <w:r>
+        <w:rPr>
+          <w:rFonts w:ascii="Times New Roman" w:hAnsi="Times New Roman"/>
+          <w:sz w:val="22"/>
+        </w:rPr>
+        <w:t xml:space="preserve"> March</w:t>
       </w:r>
       <w:r>
         <w:rPr>
@@ -5372,7 +5471,21 @@
           <w:rFonts w:ascii="Times New Roman" w:hAnsi="Times New Roman"/>
           <w:sz w:val="22"/>
         </w:rPr>
-        <w:t>12 March</w:t>
+        <w:t>1</w:t>
+      </w:r>
+      <w:r>
+        <w:rPr>
+          <w:rFonts w:ascii="Times New Roman" w:hAnsi="Times New Roman"/>
+          <w:sz w:val="22"/>
+        </w:rPr>
+        <w:t>1</w:t>
+      </w:r>
+      <w:r>
+        <w:rPr>
+          <w:rFonts w:ascii="Times New Roman" w:hAnsi="Times New Roman"/>
+          <w:sz w:val="22"/>
+        </w:rPr>
+        <w:t xml:space="preserve"> March</w:t>
       </w:r>
       <w:r>
         <w:rPr>
@@ -5403,7 +5516,21 @@
           <w:rFonts w:ascii="Times New Roman" w:hAnsi="Times New Roman"/>
           <w:sz w:val="22"/>
         </w:rPr>
-        <w:t>15 March</w:t>
+        <w:t>1</w:t>
+      </w:r>
+      <w:r>
+        <w:rPr>
+          <w:rFonts w:ascii="Times New Roman" w:hAnsi="Times New Roman"/>
+          <w:sz w:val="22"/>
+        </w:rPr>
+        <w:t>4</w:t>
+      </w:r>
+      <w:r>
+        <w:rPr>
+          <w:rFonts w:ascii="Times New Roman" w:hAnsi="Times New Roman"/>
+          <w:sz w:val="22"/>
+        </w:rPr>
+        <w:t xml:space="preserve"> March</w:t>
       </w:r>
       <w:r>
         <w:rPr>
@@ -5639,7 +5766,7 @@
         </w:rPr>
       </w:pPr>
     </w:p>
-    <w:bookmarkEnd w:id="1"/>
+    <w:bookmarkEnd w:id="0"/>
     <w:p>
       <w:pPr>
         <w:spacing w:before="120"/>
@@ -5752,7 +5879,7 @@
           <w:rFonts w:ascii="Tms Rmn" w:hAnsi="Tms Rmn"/>
           <w:sz w:val="22"/>
         </w:rPr>
-        <w:t>8</w:t>
+        <w:t>9</w:t>
       </w:r>
     </w:p>
     <w:p>
@@ -6645,7 +6772,47 @@
                 <w:sz w:val="18"/>
                 <w:szCs w:val="18"/>
               </w:rPr>
-              <w:t>ilding simple apps (fixedPage, basicPage, etc.)</w:t>
+              <w:t>ilding simple apps (</w:t>
+            </w:r>
+            <w:proofErr w:type="spellStart"/>
+            <w:r>
+              <w:rPr>
+                <w:rFonts w:ascii="Times New Roman" w:hAnsi="Times New Roman"/>
+                <w:color w:val="000000"/>
+                <w:sz w:val="18"/>
+                <w:szCs w:val="18"/>
+              </w:rPr>
+              <w:t>fixedPage</w:t>
+            </w:r>
+            <w:proofErr w:type="spellEnd"/>
+            <w:r>
+              <w:rPr>
+                <w:rFonts w:ascii="Times New Roman" w:hAnsi="Times New Roman"/>
+                <w:color w:val="000000"/>
+                <w:sz w:val="18"/>
+                <w:szCs w:val="18"/>
+              </w:rPr>
+              <w:t xml:space="preserve">, </w:t>
+            </w:r>
+            <w:proofErr w:type="spellStart"/>
+            <w:r>
+              <w:rPr>
+                <w:rFonts w:ascii="Times New Roman" w:hAnsi="Times New Roman"/>
+                <w:color w:val="000000"/>
+                <w:sz w:val="18"/>
+                <w:szCs w:val="18"/>
+              </w:rPr>
+              <w:t>basicPage</w:t>
+            </w:r>
+            <w:proofErr w:type="spellEnd"/>
+            <w:r>
+              <w:rPr>
+                <w:rFonts w:ascii="Times New Roman" w:hAnsi="Times New Roman"/>
+                <w:color w:val="000000"/>
+                <w:sz w:val="18"/>
+                <w:szCs w:val="18"/>
+              </w:rPr>
+              <w:t>, etc.)</w:t>
             </w:r>
           </w:p>
           <w:p>
@@ -6725,8 +6892,19 @@
                 <w:sz w:val="18"/>
                 <w:szCs w:val="18"/>
               </w:rPr>
-              <w:t xml:space="preserve"> shinythemes</w:t>
+              <w:t xml:space="preserve"> </w:t>
             </w:r>
+            <w:proofErr w:type="spellStart"/>
+            <w:r>
+              <w:rPr>
+                <w:rFonts w:ascii="Times New Roman" w:hAnsi="Times New Roman"/>
+                <w:color w:val="000000"/>
+                <w:sz w:val="18"/>
+                <w:szCs w:val="18"/>
+              </w:rPr>
+              <w:t>shinythemes</w:t>
+            </w:r>
+            <w:proofErr w:type="spellEnd"/>
             <w:r>
               <w:rPr>
                 <w:rFonts w:ascii="Times New Roman" w:hAnsi="Times New Roman"/>
@@ -7158,7 +7336,67 @@
                 <w:sz w:val="18"/>
                 <w:szCs w:val="18"/>
               </w:rPr>
-              <w:t>Building complex apps (navbarPage, shinydashboard, flexdashboard)</w:t>
+              <w:t>Building complex apps (</w:t>
+            </w:r>
+            <w:proofErr w:type="spellStart"/>
+            <w:r>
+              <w:rPr>
+                <w:rFonts w:ascii="Times New Roman" w:hAnsi="Times New Roman"/>
+                <w:color w:val="000000"/>
+                <w:sz w:val="18"/>
+                <w:szCs w:val="18"/>
+              </w:rPr>
+              <w:t>navbarPage</w:t>
+            </w:r>
+            <w:proofErr w:type="spellEnd"/>
+            <w:r>
+              <w:rPr>
+                <w:rFonts w:ascii="Times New Roman" w:hAnsi="Times New Roman"/>
+                <w:color w:val="000000"/>
+                <w:sz w:val="18"/>
+                <w:szCs w:val="18"/>
+              </w:rPr>
+              <w:t xml:space="preserve">, </w:t>
+            </w:r>
+            <w:proofErr w:type="spellStart"/>
+            <w:r>
+              <w:rPr>
+                <w:rFonts w:ascii="Times New Roman" w:hAnsi="Times New Roman"/>
+                <w:color w:val="000000"/>
+                <w:sz w:val="18"/>
+                <w:szCs w:val="18"/>
+              </w:rPr>
+              <w:t>shinydashboard</w:t>
+            </w:r>
+            <w:proofErr w:type="spellEnd"/>
+            <w:r>
+              <w:rPr>
+                <w:rFonts w:ascii="Times New Roman" w:hAnsi="Times New Roman"/>
+                <w:color w:val="000000"/>
+                <w:sz w:val="18"/>
+                <w:szCs w:val="18"/>
+              </w:rPr>
+              <w:t xml:space="preserve">, </w:t>
+            </w:r>
+            <w:proofErr w:type="spellStart"/>
+            <w:r>
+              <w:rPr>
+                <w:rFonts w:ascii="Times New Roman" w:hAnsi="Times New Roman"/>
+                <w:color w:val="000000"/>
+                <w:sz w:val="18"/>
+                <w:szCs w:val="18"/>
+              </w:rPr>
+              <w:t>flexdashboard</w:t>
+            </w:r>
+            <w:proofErr w:type="spellEnd"/>
+            <w:r>
+              <w:rPr>
+                <w:rFonts w:ascii="Times New Roman" w:hAnsi="Times New Roman"/>
+                <w:color w:val="000000"/>
+                <w:sz w:val="18"/>
+                <w:szCs w:val="18"/>
+              </w:rPr>
+              <w:t>)</w:t>
             </w:r>
           </w:p>
           <w:p>
@@ -7362,8 +7600,18 @@
                 <w:color w:val="000000"/>
                 <w:sz w:val="18"/>
               </w:rPr>
-              <w:t>Integrating Rcpp</w:t>
+              <w:t xml:space="preserve">Integrating </w:t>
             </w:r>
+            <w:proofErr w:type="spellStart"/>
+            <w:r>
+              <w:rPr>
+                <w:rFonts w:ascii="Times New Roman" w:hAnsi="Times New Roman"/>
+                <w:color w:val="000000"/>
+                <w:sz w:val="18"/>
+              </w:rPr>
+              <w:t>Rcpp</w:t>
+            </w:r>
+            <w:proofErr w:type="spellEnd"/>
           </w:p>
           <w:p>
             <w:pPr>
@@ -7595,8 +7843,19 @@
                 <w:sz w:val="18"/>
                 <w:szCs w:val="18"/>
               </w:rPr>
-              <w:t xml:space="preserve"> / shinygadgets</w:t>
+              <w:t xml:space="preserve"> / </w:t>
             </w:r>
+            <w:proofErr w:type="spellStart"/>
+            <w:r>
+              <w:rPr>
+                <w:rFonts w:ascii="Times New Roman" w:hAnsi="Times New Roman"/>
+                <w:color w:val="000000"/>
+                <w:sz w:val="18"/>
+                <w:szCs w:val="18"/>
+              </w:rPr>
+              <w:t>shinygadgets</w:t>
+            </w:r>
+            <w:proofErr w:type="spellEnd"/>
           </w:p>
           <w:p>
             <w:pPr>
